--- a/Project_Documentation/Project_Plan.docx
+++ b/Project_Documentation/Project_Plan.docx
@@ -260,7 +260,25 @@
           <w:sz w:val="28"/>
           <w:szCs w:val="28"/>
         </w:rPr>
-        <w:t>Prepared by: Lauren Magee</w:t>
+        <w:t xml:space="preserve">Prepared </w:t>
+      </w:r>
+      <w:proofErr w:type="gramStart"/>
+      <w:r>
+        <w:rPr>
+          <w:rFonts w:ascii="Times New Roman" w:hAnsi="Times New Roman" w:cs="Times New Roman"/>
+          <w:sz w:val="28"/>
+          <w:szCs w:val="28"/>
+        </w:rPr>
+        <w:t>by:</w:t>
+      </w:r>
+      <w:proofErr w:type="gramEnd"/>
+      <w:r>
+        <w:rPr>
+          <w:rFonts w:ascii="Times New Roman" w:hAnsi="Times New Roman" w:cs="Times New Roman"/>
+          <w:sz w:val="28"/>
+          <w:szCs w:val="28"/>
+        </w:rPr>
+        <w:t xml:space="preserve"> Lauren Magee</w:t>
       </w:r>
     </w:p>
     <w:p>
@@ -405,13 +423,41 @@
         </w:rPr>
         <w:t xml:space="preserve">, </w:t>
       </w:r>
-      <w:r>
-        <w:rPr>
-          <w:rFonts w:ascii="Times New Roman" w:hAnsi="Times New Roman" w:cs="Times New Roman"/>
-          <w:sz w:val="24"/>
-          <w:szCs w:val="24"/>
-        </w:rPr>
-        <w:t>Txomin Chivite Amigo</w:t>
+      <w:proofErr w:type="spellStart"/>
+      <w:r>
+        <w:rPr>
+          <w:rFonts w:ascii="Times New Roman" w:hAnsi="Times New Roman" w:cs="Times New Roman"/>
+          <w:sz w:val="24"/>
+          <w:szCs w:val="24"/>
+        </w:rPr>
+        <w:t>Txomin</w:t>
+      </w:r>
+      <w:proofErr w:type="spellEnd"/>
+      <w:r>
+        <w:rPr>
+          <w:rFonts w:ascii="Times New Roman" w:hAnsi="Times New Roman" w:cs="Times New Roman"/>
+          <w:sz w:val="24"/>
+          <w:szCs w:val="24"/>
+        </w:rPr>
+        <w:t xml:space="preserve"> </w:t>
+      </w:r>
+      <w:proofErr w:type="spellStart"/>
+      <w:r>
+        <w:rPr>
+          <w:rFonts w:ascii="Times New Roman" w:hAnsi="Times New Roman" w:cs="Times New Roman"/>
+          <w:sz w:val="24"/>
+          <w:szCs w:val="24"/>
+        </w:rPr>
+        <w:t>Chivite</w:t>
+      </w:r>
+      <w:proofErr w:type="spellEnd"/>
+      <w:r>
+        <w:rPr>
+          <w:rFonts w:ascii="Times New Roman" w:hAnsi="Times New Roman" w:cs="Times New Roman"/>
+          <w:sz w:val="24"/>
+          <w:szCs w:val="24"/>
+        </w:rPr>
+        <w:t xml:space="preserve"> Amigo</w:t>
       </w:r>
       <w:r>
         <w:rPr>
@@ -447,8 +493,18 @@
           <w:sz w:val="24"/>
           <w:szCs w:val="24"/>
         </w:rPr>
-        <w:t>and Saurav Pawar</w:t>
-      </w:r>
+        <w:t xml:space="preserve">and Saurav </w:t>
+      </w:r>
+      <w:proofErr w:type="spellStart"/>
+      <w:r>
+        <w:rPr>
+          <w:rFonts w:ascii="Times New Roman" w:hAnsi="Times New Roman" w:cs="Times New Roman"/>
+          <w:sz w:val="24"/>
+          <w:szCs w:val="24"/>
+        </w:rPr>
+        <w:t>Pawar</w:t>
+      </w:r>
+      <w:proofErr w:type="spellEnd"/>
     </w:p>
     <w:p>
       <w:pPr>
@@ -1329,7 +1385,25 @@
           <w:sz w:val="24"/>
           <w:szCs w:val="24"/>
         </w:rPr>
-        <w:t>…………………………………………………………..….9</w:t>
+        <w:t>………………………………………………………</w:t>
+      </w:r>
+      <w:proofErr w:type="gramStart"/>
+      <w:r>
+        <w:rPr>
+          <w:rFonts w:ascii="Times New Roman" w:hAnsi="Times New Roman" w:cs="Times New Roman"/>
+          <w:sz w:val="24"/>
+          <w:szCs w:val="24"/>
+        </w:rPr>
+        <w:t>…..</w:t>
+      </w:r>
+      <w:proofErr w:type="gramEnd"/>
+      <w:r>
+        <w:rPr>
+          <w:rFonts w:ascii="Times New Roman" w:hAnsi="Times New Roman" w:cs="Times New Roman"/>
+          <w:sz w:val="24"/>
+          <w:szCs w:val="24"/>
+        </w:rPr>
+        <w:t>….9</w:t>
       </w:r>
     </w:p>
     <w:p>
@@ -1360,7 +1434,25 @@
           <w:sz w:val="24"/>
           <w:szCs w:val="24"/>
         </w:rPr>
-        <w:t>………………………………………………………………………..…9-10</w:t>
+        <w:t>……………………………………………………………………</w:t>
+      </w:r>
+      <w:proofErr w:type="gramStart"/>
+      <w:r>
+        <w:rPr>
+          <w:rFonts w:ascii="Times New Roman" w:hAnsi="Times New Roman" w:cs="Times New Roman"/>
+          <w:sz w:val="24"/>
+          <w:szCs w:val="24"/>
+        </w:rPr>
+        <w:t>…..</w:t>
+      </w:r>
+      <w:proofErr w:type="gramEnd"/>
+      <w:r>
+        <w:rPr>
+          <w:rFonts w:ascii="Times New Roman" w:hAnsi="Times New Roman" w:cs="Times New Roman"/>
+          <w:sz w:val="24"/>
+          <w:szCs w:val="24"/>
+        </w:rPr>
+        <w:t>…9-10</w:t>
       </w:r>
     </w:p>
     <w:p>
@@ -1391,7 +1483,25 @@
           <w:sz w:val="24"/>
           <w:szCs w:val="24"/>
         </w:rPr>
-        <w:t>……………………………………………...………………………..…………10</w:t>
+        <w:t>……………………………………………...……………………</w:t>
+      </w:r>
+      <w:proofErr w:type="gramStart"/>
+      <w:r>
+        <w:rPr>
+          <w:rFonts w:ascii="Times New Roman" w:hAnsi="Times New Roman" w:cs="Times New Roman"/>
+          <w:sz w:val="24"/>
+          <w:szCs w:val="24"/>
+        </w:rPr>
+        <w:t>…..</w:t>
+      </w:r>
+      <w:proofErr w:type="gramEnd"/>
+      <w:r>
+        <w:rPr>
+          <w:rFonts w:ascii="Times New Roman" w:hAnsi="Times New Roman" w:cs="Times New Roman"/>
+          <w:sz w:val="24"/>
+          <w:szCs w:val="24"/>
+        </w:rPr>
+        <w:t>…………10</w:t>
       </w:r>
     </w:p>
     <w:p>
@@ -1500,15 +1610,33 @@
           <w:sz w:val="24"/>
           <w:szCs w:val="24"/>
         </w:rPr>
-        <w:t>………………………</w:t>
-      </w:r>
-      <w:r>
-        <w:rPr>
-          <w:rFonts w:ascii="Times New Roman" w:hAnsi="Times New Roman" w:cs="Times New Roman"/>
-          <w:sz w:val="24"/>
-          <w:szCs w:val="24"/>
-        </w:rPr>
-        <w:t>..………</w:t>
+        <w:t>……………………</w:t>
+      </w:r>
+      <w:proofErr w:type="gramStart"/>
+      <w:r>
+        <w:rPr>
+          <w:rFonts w:ascii="Times New Roman" w:hAnsi="Times New Roman" w:cs="Times New Roman"/>
+          <w:sz w:val="24"/>
+          <w:szCs w:val="24"/>
+        </w:rPr>
+        <w:t>…</w:t>
+      </w:r>
+      <w:r>
+        <w:rPr>
+          <w:rFonts w:ascii="Times New Roman" w:hAnsi="Times New Roman" w:cs="Times New Roman"/>
+          <w:sz w:val="24"/>
+          <w:szCs w:val="24"/>
+        </w:rPr>
+        <w:t>..</w:t>
+      </w:r>
+      <w:proofErr w:type="gramEnd"/>
+      <w:r>
+        <w:rPr>
+          <w:rFonts w:ascii="Times New Roman" w:hAnsi="Times New Roman" w:cs="Times New Roman"/>
+          <w:sz w:val="24"/>
+          <w:szCs w:val="24"/>
+        </w:rPr>
+        <w:t>………</w:t>
       </w:r>
       <w:r>
         <w:rPr>
@@ -1782,7 +1910,25 @@
           <w:sz w:val="24"/>
           <w:szCs w:val="24"/>
         </w:rPr>
-        <w:t>……..…</w:t>
+        <w:t>…</w:t>
+      </w:r>
+      <w:proofErr w:type="gramStart"/>
+      <w:r>
+        <w:rPr>
+          <w:rFonts w:ascii="Times New Roman" w:hAnsi="Times New Roman" w:cs="Times New Roman"/>
+          <w:sz w:val="24"/>
+          <w:szCs w:val="24"/>
+        </w:rPr>
+        <w:t>…..</w:t>
+      </w:r>
+      <w:proofErr w:type="gramEnd"/>
+      <w:r>
+        <w:rPr>
+          <w:rFonts w:ascii="Times New Roman" w:hAnsi="Times New Roman" w:cs="Times New Roman"/>
+          <w:sz w:val="24"/>
+          <w:szCs w:val="24"/>
+        </w:rPr>
+        <w:t>…</w:t>
       </w:r>
       <w:r>
         <w:rPr>
@@ -1853,7 +1999,25 @@
           <w:sz w:val="24"/>
           <w:szCs w:val="24"/>
         </w:rPr>
-        <w:t>………..……</w:t>
+        <w:t>……</w:t>
+      </w:r>
+      <w:proofErr w:type="gramStart"/>
+      <w:r>
+        <w:rPr>
+          <w:rFonts w:ascii="Times New Roman" w:hAnsi="Times New Roman" w:cs="Times New Roman"/>
+          <w:sz w:val="24"/>
+          <w:szCs w:val="24"/>
+        </w:rPr>
+        <w:t>…..</w:t>
+      </w:r>
+      <w:proofErr w:type="gramEnd"/>
+      <w:r>
+        <w:rPr>
+          <w:rFonts w:ascii="Times New Roman" w:hAnsi="Times New Roman" w:cs="Times New Roman"/>
+          <w:sz w:val="24"/>
+          <w:szCs w:val="24"/>
+        </w:rPr>
+        <w:t>……</w:t>
       </w:r>
       <w:r>
         <w:rPr>
@@ -2674,7 +2838,25 @@
           <w:sz w:val="24"/>
           <w:szCs w:val="24"/>
         </w:rPr>
-        <w:t xml:space="preserve">In general, the application will abide by the following mentioned design considerations. Design for all pages will embody simplicity both in graphics and wording. None of the windows will feature any overbearing visuals or use statements/ instructions the user isn’t expected to already be familiar with. Users of the app will easily be able to recognize the brand of their web </w:t>
+        <w:t xml:space="preserve">In general, the application will abide by the following mentioned design considerations. Design for all pages will embody simplicity both in graphics and wording. None of the windows will feature any overbearing visuals or use statements/ instructions the user isn’t expected </w:t>
+      </w:r>
+      <w:proofErr w:type="gramStart"/>
+      <w:r>
+        <w:rPr>
+          <w:rFonts w:ascii="Times New Roman" w:eastAsia="Times New Roman" w:hAnsi="Times New Roman" w:cs="Times New Roman"/>
+          <w:sz w:val="24"/>
+          <w:szCs w:val="24"/>
+        </w:rPr>
+        <w:t>to</w:t>
+      </w:r>
+      <w:proofErr w:type="gramEnd"/>
+      <w:r>
+        <w:rPr>
+          <w:rFonts w:ascii="Times New Roman" w:eastAsia="Times New Roman" w:hAnsi="Times New Roman" w:cs="Times New Roman"/>
+          <w:sz w:val="24"/>
+          <w:szCs w:val="24"/>
+        </w:rPr>
+        <w:t xml:space="preserve"> already be familiar with. Users of the app will easily be able to recognize the brand of their web </w:t>
       </w:r>
       <w:r>
         <w:rPr>
@@ -2761,7 +2943,61 @@
           <w:sz w:val="24"/>
           <w:szCs w:val="24"/>
         </w:rPr>
-        <w:t xml:space="preserve">Our smaller goals focus on usability and the overall user experience, as we recognize the intention of this project is to satisfy and enhance the banking routines of our intended users. The first secondary goal is to create a login window that provides valid accessibility and reliability. We will consider this goal met if registered users can access their accounts with proper login credentials and if those same users can effortlessly recognize their trusted Commerce brand on that page. Another secondary goal we have is to develop a dashboard that highlights important user data and gives the user power to select which data should be of importance. We will consider this goal met if the user can view previously triggered notification rules, edit/ turn off specific notification rules, and also has the option to export their app activity to an Excel spreadsheet. Our last big secondary goal is to allow the user to view their account transaction history and make additions if necessary. We will consider this goal met if the user can view the transaction list sorted by date, the user can add additional transactions to the mobile ledger, and when new transactions are added the notification rules set should be triggered if applicable. </w:t>
+        <w:t xml:space="preserve">Our smaller goals focus on usability and the overall user experience, as we recognize the intention of this project is to satisfy and enhance the banking routines of our intended users. The first secondary goal is to create a login window that provides valid accessibility and reliability. We will consider this goal met if registered users </w:t>
+      </w:r>
+      <w:proofErr w:type="gramStart"/>
+      <w:r>
+        <w:rPr>
+          <w:rFonts w:ascii="Times New Roman" w:hAnsi="Times New Roman" w:cs="Times New Roman"/>
+          <w:sz w:val="24"/>
+          <w:szCs w:val="24"/>
+        </w:rPr>
+        <w:t>can</w:t>
+      </w:r>
+      <w:proofErr w:type="gramEnd"/>
+      <w:r>
+        <w:rPr>
+          <w:rFonts w:ascii="Times New Roman" w:hAnsi="Times New Roman" w:cs="Times New Roman"/>
+          <w:sz w:val="24"/>
+          <w:szCs w:val="24"/>
+        </w:rPr>
+        <w:t xml:space="preserve"> access their accounts with proper login credentials and if those same users can effortlessly recognize their trusted Commerce brand on that page. Another secondary goal we have is to develop a dashboard that highlights important user data and gives the user power to select which data should be of importance. We will consider this goal met if the user </w:t>
+      </w:r>
+      <w:proofErr w:type="gramStart"/>
+      <w:r>
+        <w:rPr>
+          <w:rFonts w:ascii="Times New Roman" w:hAnsi="Times New Roman" w:cs="Times New Roman"/>
+          <w:sz w:val="24"/>
+          <w:szCs w:val="24"/>
+        </w:rPr>
+        <w:t>can</w:t>
+      </w:r>
+      <w:proofErr w:type="gramEnd"/>
+      <w:r>
+        <w:rPr>
+          <w:rFonts w:ascii="Times New Roman" w:hAnsi="Times New Roman" w:cs="Times New Roman"/>
+          <w:sz w:val="24"/>
+          <w:szCs w:val="24"/>
+        </w:rPr>
+        <w:t xml:space="preserve"> view previously triggered notification rules, edit/ turn off specific notification rules, and also has the option to export their app activity to an Excel spreadsheet. Our last big secondary goal is to allow the user to view their account transaction history and make additions if necessary. We will consider this goal met if the user </w:t>
+      </w:r>
+      <w:proofErr w:type="gramStart"/>
+      <w:r>
+        <w:rPr>
+          <w:rFonts w:ascii="Times New Roman" w:hAnsi="Times New Roman" w:cs="Times New Roman"/>
+          <w:sz w:val="24"/>
+          <w:szCs w:val="24"/>
+        </w:rPr>
+        <w:t>can</w:t>
+      </w:r>
+      <w:proofErr w:type="gramEnd"/>
+      <w:r>
+        <w:rPr>
+          <w:rFonts w:ascii="Times New Roman" w:hAnsi="Times New Roman" w:cs="Times New Roman"/>
+          <w:sz w:val="24"/>
+          <w:szCs w:val="24"/>
+        </w:rPr>
+        <w:t xml:space="preserve"> view the transaction list sorted by date, the user can add additional transactions to the mobile ledger, and when new transactions are added the notification rules set should be triggered if applicable. </w:t>
       </w:r>
     </w:p>
     <w:p>
@@ -3928,7 +4164,25 @@
           <w:sz w:val="24"/>
           <w:szCs w:val="24"/>
         </w:rPr>
-        <w:t>Testing of the code will be completed using the xUnit library.</w:t>
+        <w:t xml:space="preserve">Testing of the code will be completed using the </w:t>
+      </w:r>
+      <w:proofErr w:type="spellStart"/>
+      <w:r>
+        <w:rPr>
+          <w:rFonts w:ascii="Times New Roman" w:hAnsi="Times New Roman" w:cs="Times New Roman"/>
+          <w:sz w:val="24"/>
+          <w:szCs w:val="24"/>
+        </w:rPr>
+        <w:t>xUnit</w:t>
+      </w:r>
+      <w:proofErr w:type="spellEnd"/>
+      <w:r>
+        <w:rPr>
+          <w:rFonts w:ascii="Times New Roman" w:hAnsi="Times New Roman" w:cs="Times New Roman"/>
+          <w:sz w:val="24"/>
+          <w:szCs w:val="24"/>
+        </w:rPr>
+        <w:t xml:space="preserve"> library.</w:t>
       </w:r>
     </w:p>
     <w:p>
@@ -4934,7 +5188,61 @@
           <w:sz w:val="24"/>
           <w:szCs w:val="24"/>
         </w:rPr>
-        <w:t>The developers of our group are Txomin Chivite Amigo, Cory Free, and Saurav Pawar.</w:t>
+        <w:t xml:space="preserve">The developers of our group are </w:t>
+      </w:r>
+      <w:proofErr w:type="spellStart"/>
+      <w:r>
+        <w:rPr>
+          <w:rFonts w:ascii="Times New Roman" w:hAnsi="Times New Roman" w:cs="Times New Roman"/>
+          <w:sz w:val="24"/>
+          <w:szCs w:val="24"/>
+        </w:rPr>
+        <w:t>Txomin</w:t>
+      </w:r>
+      <w:proofErr w:type="spellEnd"/>
+      <w:r>
+        <w:rPr>
+          <w:rFonts w:ascii="Times New Roman" w:hAnsi="Times New Roman" w:cs="Times New Roman"/>
+          <w:sz w:val="24"/>
+          <w:szCs w:val="24"/>
+        </w:rPr>
+        <w:t xml:space="preserve"> </w:t>
+      </w:r>
+      <w:proofErr w:type="spellStart"/>
+      <w:r>
+        <w:rPr>
+          <w:rFonts w:ascii="Times New Roman" w:hAnsi="Times New Roman" w:cs="Times New Roman"/>
+          <w:sz w:val="24"/>
+          <w:szCs w:val="24"/>
+        </w:rPr>
+        <w:t>Chivite</w:t>
+      </w:r>
+      <w:proofErr w:type="spellEnd"/>
+      <w:r>
+        <w:rPr>
+          <w:rFonts w:ascii="Times New Roman" w:hAnsi="Times New Roman" w:cs="Times New Roman"/>
+          <w:sz w:val="24"/>
+          <w:szCs w:val="24"/>
+        </w:rPr>
+        <w:t xml:space="preserve"> Amigo, Cory Free, and Saurav </w:t>
+      </w:r>
+      <w:proofErr w:type="spellStart"/>
+      <w:r>
+        <w:rPr>
+          <w:rFonts w:ascii="Times New Roman" w:hAnsi="Times New Roman" w:cs="Times New Roman"/>
+          <w:sz w:val="24"/>
+          <w:szCs w:val="24"/>
+        </w:rPr>
+        <w:t>Pawar</w:t>
+      </w:r>
+      <w:proofErr w:type="spellEnd"/>
+      <w:r>
+        <w:rPr>
+          <w:rFonts w:ascii="Times New Roman" w:hAnsi="Times New Roman" w:cs="Times New Roman"/>
+          <w:sz w:val="24"/>
+          <w:szCs w:val="24"/>
+        </w:rPr>
+        <w:t>.</w:t>
       </w:r>
     </w:p>
     <w:p>
@@ -4975,7 +5283,25 @@
           <w:sz w:val="24"/>
           <w:szCs w:val="24"/>
         </w:rPr>
-        <w:t>The tester is responsible for creating different tests, through the xUnit framework, to verify the work completed by the Developers is usable and reliable. Another of their duties is to communicate with the group the type of acceptance criteria they have chosen and ask for additional features that should be looked into from the rest of the team. The tester of our group is Mohamud Abdi.</w:t>
+        <w:t xml:space="preserve">The tester is responsible for creating different tests, through the </w:t>
+      </w:r>
+      <w:proofErr w:type="spellStart"/>
+      <w:r>
+        <w:rPr>
+          <w:rFonts w:ascii="Times New Roman" w:hAnsi="Times New Roman" w:cs="Times New Roman"/>
+          <w:sz w:val="24"/>
+          <w:szCs w:val="24"/>
+        </w:rPr>
+        <w:t>xUnit</w:t>
+      </w:r>
+      <w:proofErr w:type="spellEnd"/>
+      <w:r>
+        <w:rPr>
+          <w:rFonts w:ascii="Times New Roman" w:hAnsi="Times New Roman" w:cs="Times New Roman"/>
+          <w:sz w:val="24"/>
+          <w:szCs w:val="24"/>
+        </w:rPr>
+        <w:t xml:space="preserve"> framework, to verify the work completed by the Developers is usable and reliable. Another of their duties is to communicate with the group the type of acceptance criteria they have chosen and ask for additional features that should be looked into from the rest of the team. The tester of our group is Mohamud Abdi.</w:t>
       </w:r>
     </w:p>
     <w:p>
@@ -5308,8 +5634,18 @@
           <w:sz w:val="24"/>
           <w:szCs w:val="24"/>
         </w:rPr>
-        <w:t xml:space="preserve"> - .NET Framework and mySQL</w:t>
-      </w:r>
+        <w:t xml:space="preserve"> - .NET Framework and </w:t>
+      </w:r>
+      <w:proofErr w:type="spellStart"/>
+      <w:r>
+        <w:rPr>
+          <w:rFonts w:ascii="Times New Roman" w:hAnsi="Times New Roman" w:cs="Times New Roman"/>
+          <w:sz w:val="24"/>
+          <w:szCs w:val="24"/>
+        </w:rPr>
+        <w:t>mySQL</w:t>
+      </w:r>
+      <w:proofErr w:type="spellEnd"/>
     </w:p>
     <w:p>
       <w:pPr>
@@ -5382,8 +5718,18 @@
           <w:sz w:val="24"/>
           <w:szCs w:val="24"/>
         </w:rPr>
-        <w:t xml:space="preserve"> - &lt;fill here&gt;</w:t>
-      </w:r>
+        <w:t xml:space="preserve"> - </w:t>
+      </w:r>
+      <w:proofErr w:type="spellStart"/>
+      <w:r>
+        <w:rPr>
+          <w:rFonts w:ascii="Times New Roman" w:hAnsi="Times New Roman" w:cs="Times New Roman"/>
+          <w:sz w:val="24"/>
+          <w:szCs w:val="24"/>
+        </w:rPr>
+        <w:t>Graphium</w:t>
+      </w:r>
+      <w:proofErr w:type="spellEnd"/>
     </w:p>
     <w:p>
       <w:pPr>
@@ -5466,7 +5812,25 @@
           <w:sz w:val="24"/>
           <w:szCs w:val="24"/>
         </w:rPr>
-        <w:t xml:space="preserve"> – xUnit library </w:t>
+        <w:t xml:space="preserve"> – </w:t>
+      </w:r>
+      <w:proofErr w:type="spellStart"/>
+      <w:r>
+        <w:rPr>
+          <w:rFonts w:ascii="Times New Roman" w:hAnsi="Times New Roman" w:cs="Times New Roman"/>
+          <w:sz w:val="24"/>
+          <w:szCs w:val="24"/>
+        </w:rPr>
+        <w:t>xUnit</w:t>
+      </w:r>
+      <w:proofErr w:type="spellEnd"/>
+      <w:r>
+        <w:rPr>
+          <w:rFonts w:ascii="Times New Roman" w:hAnsi="Times New Roman" w:cs="Times New Roman"/>
+          <w:sz w:val="24"/>
+          <w:szCs w:val="24"/>
+        </w:rPr>
+        <w:t xml:space="preserve"> library </w:t>
       </w:r>
     </w:p>
     <w:p>
@@ -6591,6 +6955,7 @@
                 <w:szCs w:val="20"/>
               </w:rPr>
             </w:pPr>
+            <w:proofErr w:type="spellStart"/>
             <w:r>
               <w:rPr>
                 <w:rFonts w:ascii="Times New Roman" w:hAnsi="Times New Roman" w:cs="Times New Roman"/>
@@ -6599,6 +6964,7 @@
               </w:rPr>
               <w:t>Txomin</w:t>
             </w:r>
+            <w:proofErr w:type="spellEnd"/>
           </w:p>
         </w:tc>
         <w:tc>
@@ -8205,6 +8571,7 @@
                 <w:szCs w:val="20"/>
               </w:rPr>
             </w:pPr>
+            <w:proofErr w:type="spellStart"/>
             <w:r>
               <w:rPr>
                 <w:rFonts w:ascii="Times New Roman" w:hAnsi="Times New Roman" w:cs="Times New Roman"/>
@@ -8213,6 +8580,7 @@
               </w:rPr>
               <w:t>Txomin</w:t>
             </w:r>
+            <w:proofErr w:type="spellEnd"/>
           </w:p>
         </w:tc>
         <w:tc>
@@ -11346,7 +11714,25 @@
                 <w:sz w:val="20"/>
                 <w:szCs w:val="20"/>
               </w:rPr>
-              <w:t>Fine tune Design Prototypes, All 3 Pages (Begin)</w:t>
+              <w:t xml:space="preserve">Fine tune Design Prototypes, </w:t>
+            </w:r>
+            <w:proofErr w:type="gramStart"/>
+            <w:r>
+              <w:rPr>
+                <w:rFonts w:ascii="Times New Roman" w:eastAsia="Times New Roman" w:hAnsi="Times New Roman" w:cs="Times New Roman"/>
+                <w:sz w:val="20"/>
+                <w:szCs w:val="20"/>
+              </w:rPr>
+              <w:t>All</w:t>
+            </w:r>
+            <w:proofErr w:type="gramEnd"/>
+            <w:r>
+              <w:rPr>
+                <w:rFonts w:ascii="Times New Roman" w:eastAsia="Times New Roman" w:hAnsi="Times New Roman" w:cs="Times New Roman"/>
+                <w:sz w:val="20"/>
+                <w:szCs w:val="20"/>
+              </w:rPr>
+              <w:t xml:space="preserve"> 3 Pages (Begin)</w:t>
             </w:r>
           </w:p>
         </w:tc>
@@ -11551,7 +11937,25 @@
                 <w:sz w:val="20"/>
                 <w:szCs w:val="20"/>
               </w:rPr>
-              <w:t>Fine tune Design Prototypes, All 3 Pages (Completed)</w:t>
+              <w:t xml:space="preserve">Fine tune Design Prototypes, </w:t>
+            </w:r>
+            <w:proofErr w:type="gramStart"/>
+            <w:r>
+              <w:rPr>
+                <w:rFonts w:ascii="Times New Roman" w:eastAsia="Times New Roman" w:hAnsi="Times New Roman" w:cs="Times New Roman"/>
+                <w:sz w:val="20"/>
+                <w:szCs w:val="20"/>
+              </w:rPr>
+              <w:t>All</w:t>
+            </w:r>
+            <w:proofErr w:type="gramEnd"/>
+            <w:r>
+              <w:rPr>
+                <w:rFonts w:ascii="Times New Roman" w:eastAsia="Times New Roman" w:hAnsi="Times New Roman" w:cs="Times New Roman"/>
+                <w:sz w:val="20"/>
+                <w:szCs w:val="20"/>
+              </w:rPr>
+              <w:t xml:space="preserve"> 3 Pages (Completed)</w:t>
             </w:r>
           </w:p>
           <w:p>
@@ -13436,7 +13840,25 @@
                 <w:sz w:val="20"/>
                 <w:szCs w:val="20"/>
               </w:rPr>
-              <w:t>Organize a work plan to cover the project’s tasks, release plan, iterations plans, and budget</w:t>
+              <w:t xml:space="preserve">Organize a work plan to cover the project’s tasks, release plan, iterations </w:t>
+            </w:r>
+            <w:proofErr w:type="gramStart"/>
+            <w:r>
+              <w:rPr>
+                <w:rFonts w:ascii="Times New Roman" w:hAnsi="Times New Roman" w:cs="Times New Roman"/>
+                <w:sz w:val="20"/>
+                <w:szCs w:val="20"/>
+              </w:rPr>
+              <w:t>plans</w:t>
+            </w:r>
+            <w:proofErr w:type="gramEnd"/>
+            <w:r>
+              <w:rPr>
+                <w:rFonts w:ascii="Times New Roman" w:hAnsi="Times New Roman" w:cs="Times New Roman"/>
+                <w:sz w:val="20"/>
+                <w:szCs w:val="20"/>
+              </w:rPr>
+              <w:t>, and budget</w:t>
             </w:r>
           </w:p>
           <w:p>
@@ -13472,7 +13894,25 @@
                 <w:sz w:val="20"/>
                 <w:szCs w:val="20"/>
               </w:rPr>
-              <w:t>Configure risk, configuration, verification and validation management plans</w:t>
+              <w:t xml:space="preserve">Configure risk, configuration, </w:t>
+            </w:r>
+            <w:proofErr w:type="gramStart"/>
+            <w:r>
+              <w:rPr>
+                <w:rFonts w:ascii="Times New Roman" w:hAnsi="Times New Roman" w:cs="Times New Roman"/>
+                <w:sz w:val="20"/>
+                <w:szCs w:val="20"/>
+              </w:rPr>
+              <w:t>verification</w:t>
+            </w:r>
+            <w:proofErr w:type="gramEnd"/>
+            <w:r>
+              <w:rPr>
+                <w:rFonts w:ascii="Times New Roman" w:hAnsi="Times New Roman" w:cs="Times New Roman"/>
+                <w:sz w:val="20"/>
+                <w:szCs w:val="20"/>
+              </w:rPr>
+              <w:t xml:space="preserve"> and validation management plans</w:t>
             </w:r>
           </w:p>
         </w:tc>
@@ -14731,7 +15171,25 @@
           <w:sz w:val="24"/>
           <w:szCs w:val="24"/>
         </w:rPr>
-        <w:t xml:space="preserve">Documentation and design prototypes uploaded to GitHub will be named in relation to what it is or what it contains. For example, the Project Charter document file will be labelled as Project_Charter. </w:t>
+        <w:t xml:space="preserve">Documentation and design prototypes uploaded to GitHub will be named in relation to what it is or what it contains. For example, the Project Charter document file will be labelled as </w:t>
+      </w:r>
+      <w:proofErr w:type="spellStart"/>
+      <w:r>
+        <w:rPr>
+          <w:rFonts w:ascii="Times New Roman" w:eastAsia="Times New Roman" w:hAnsi="Times New Roman" w:cs="Times New Roman"/>
+          <w:sz w:val="24"/>
+          <w:szCs w:val="24"/>
+        </w:rPr>
+        <w:t>Project_Charter</w:t>
+      </w:r>
+      <w:proofErr w:type="spellEnd"/>
+      <w:r>
+        <w:rPr>
+          <w:rFonts w:ascii="Times New Roman" w:eastAsia="Times New Roman" w:hAnsi="Times New Roman" w:cs="Times New Roman"/>
+          <w:sz w:val="24"/>
+          <w:szCs w:val="24"/>
+        </w:rPr>
+        <w:t xml:space="preserve">. </w:t>
       </w:r>
     </w:p>
     <w:p>
@@ -14933,7 +15391,25 @@
           <w:sz w:val="24"/>
           <w:szCs w:val="24"/>
         </w:rPr>
-        <w:t xml:space="preserve">Once the task removal from GitHub is approved by the group, only the Project Manager can deleted the file in question. </w:t>
+        <w:t xml:space="preserve">Once the task removal from GitHub is approved by the group, only the Project Manager can </w:t>
+      </w:r>
+      <w:proofErr w:type="gramStart"/>
+      <w:r>
+        <w:rPr>
+          <w:rFonts w:ascii="Times New Roman" w:eastAsia="Times New Roman" w:hAnsi="Times New Roman" w:cs="Times New Roman"/>
+          <w:sz w:val="24"/>
+          <w:szCs w:val="24"/>
+        </w:rPr>
+        <w:t>deleted</w:t>
+      </w:r>
+      <w:proofErr w:type="gramEnd"/>
+      <w:r>
+        <w:rPr>
+          <w:rFonts w:ascii="Times New Roman" w:eastAsia="Times New Roman" w:hAnsi="Times New Roman" w:cs="Times New Roman"/>
+          <w:sz w:val="24"/>
+          <w:szCs w:val="24"/>
+        </w:rPr>
+        <w:t xml:space="preserve"> the file in question. </w:t>
       </w:r>
     </w:p>
     <w:p>
@@ -15094,7 +15570,25 @@
           <w:sz w:val="24"/>
           <w:szCs w:val="24"/>
         </w:rPr>
-        <w:t>Who it’ll impact in the group</w:t>
+        <w:t xml:space="preserve">Who </w:t>
+      </w:r>
+      <w:proofErr w:type="gramStart"/>
+      <w:r>
+        <w:rPr>
+          <w:rFonts w:ascii="Times New Roman" w:eastAsia="Times New Roman" w:hAnsi="Times New Roman" w:cs="Times New Roman"/>
+          <w:sz w:val="24"/>
+          <w:szCs w:val="24"/>
+        </w:rPr>
+        <w:t>it’ll</w:t>
+      </w:r>
+      <w:proofErr w:type="gramEnd"/>
+      <w:r>
+        <w:rPr>
+          <w:rFonts w:ascii="Times New Roman" w:eastAsia="Times New Roman" w:hAnsi="Times New Roman" w:cs="Times New Roman"/>
+          <w:sz w:val="24"/>
+          <w:szCs w:val="24"/>
+        </w:rPr>
+        <w:t xml:space="preserve"> impact in the group</w:t>
       </w:r>
     </w:p>
     <w:p>
@@ -15538,15 +16032,7 @@
           <w:sz w:val="24"/>
           <w:szCs w:val="24"/>
         </w:rPr>
-        <w:t xml:space="preserve">Lastly, if the process of implementation is compatible with the project constraints then the work product is officially deemed quality. </w:t>
-      </w:r>
-      <w:r>
-        <w:rPr>
-          <w:rFonts w:ascii="Times New Roman" w:eastAsia="Times New Roman" w:hAnsi="Times New Roman" w:cs="Times New Roman"/>
-          <w:sz w:val="24"/>
-          <w:szCs w:val="24"/>
-        </w:rPr>
-        <w:t>If not, the standard has not been met and the task will need to be continued/ improved.</w:t>
+        <w:t>Lastly, if the process of implementation is compatible with the project constraints then the work product is officially deemed quality. If not, the standard has not been met and the task will need to be continued/ improved.</w:t>
       </w:r>
     </w:p>
     <w:p>
